--- a/report.docx
+++ b/report.docx
@@ -1,6 +1,6 @@
 
 <file path=word/document.xml><?xml version="1.0" encoding="utf-8"?>
-<w:document xmlns:wpc="http://schemas.microsoft.com/office/word/2010/wordprocessingCanvas" xmlns:cx="http://schemas.microsoft.com/office/drawing/2014/chartex" xmlns:cx1="http://schemas.microsoft.com/office/drawing/2015/9/8/chartex" xmlns:mc="http://schemas.openxmlformats.org/markup-compatibility/2006" xmlns:o="urn:schemas-microsoft-com:office:office" xmlns:r="http://schemas.openxmlformats.org/officeDocument/2006/relationships" xmlns:m="http://schemas.openxmlformats.org/officeDocument/2006/math" xmlns:v="urn:schemas-microsoft-com:vml" xmlns:wp14="http://schemas.microsoft.com/office/word/2010/wordprocessingDrawing" xmlns:wp="http://schemas.openxmlformats.org/drawingml/2006/wordprocessingDrawing" xmlns:w10="urn:schemas-microsoft-com:office:word" xmlns:w="http://schemas.openxmlformats.org/wordprocessingml/2006/main" xmlns:w14="http://schemas.microsoft.com/office/word/2010/wordml" xmlns:w15="http://schemas.microsoft.com/office/word/2012/wordml" xmlns:w16se="http://schemas.microsoft.com/office/word/2015/wordml/symex" xmlns:wpg="http://schemas.microsoft.com/office/word/2010/wordprocessingGroup" xmlns:wpi="http://schemas.microsoft.com/office/word/2010/wordprocessingInk" xmlns:wne="http://schemas.microsoft.com/office/word/2006/wordml" xmlns:wps="http://schemas.microsoft.com/office/word/2010/wordprocessingShape" mc:Ignorable="w14 w15 w16se wp14">
+<w:document xmlns:wpc="http://schemas.microsoft.com/office/word/2010/wordprocessingCanvas" xmlns:cx="http://schemas.microsoft.com/office/drawing/2014/chartex" xmlns:cx1="http://schemas.microsoft.com/office/drawing/2015/9/8/chartex" xmlns:cx2="http://schemas.microsoft.com/office/drawing/2015/10/21/chartex" xmlns:cx3="http://schemas.microsoft.com/office/drawing/2016/5/9/chartex" xmlns:cx4="http://schemas.microsoft.com/office/drawing/2016/5/10/chartex" xmlns:cx5="http://schemas.microsoft.com/office/drawing/2016/5/11/chartex" xmlns:cx6="http://schemas.microsoft.com/office/drawing/2016/5/12/chartex" xmlns:cx7="http://schemas.microsoft.com/office/drawing/2016/5/13/chartex" xmlns:cx8="http://schemas.microsoft.com/office/drawing/2016/5/14/chartex" xmlns:mc="http://schemas.openxmlformats.org/markup-compatibility/2006" xmlns:aink="http://schemas.microsoft.com/office/drawing/2016/ink" xmlns:am3d="http://schemas.microsoft.com/office/drawing/2017/model3d" xmlns:o="urn:schemas-microsoft-com:office:office" xmlns:r="http://schemas.openxmlformats.org/officeDocument/2006/relationships" xmlns:m="http://schemas.openxmlformats.org/officeDocument/2006/math" xmlns:v="urn:schemas-microsoft-com:vml" xmlns:wp14="http://schemas.microsoft.com/office/word/2010/wordprocessingDrawing" xmlns:wp="http://schemas.openxmlformats.org/drawingml/2006/wordprocessingDrawing" xmlns:w10="urn:schemas-microsoft-com:office:word" xmlns:w="http://schemas.openxmlformats.org/wordprocessingml/2006/main" xmlns:w14="http://schemas.microsoft.com/office/word/2010/wordml" xmlns:w15="http://schemas.microsoft.com/office/word/2012/wordml" xmlns:w16cex="http://schemas.microsoft.com/office/word/2018/wordml/cex" xmlns:w16cid="http://schemas.microsoft.com/office/word/2016/wordml/cid" xmlns:w16="http://schemas.microsoft.com/office/word/2018/wordml" xmlns:w16sdtdh="http://schemas.microsoft.com/office/word/2020/wordml/sdtdatahash" xmlns:w16se="http://schemas.microsoft.com/office/word/2015/wordml/symex" xmlns:wpg="http://schemas.microsoft.com/office/word/2010/wordprocessingGroup" xmlns:wpi="http://schemas.microsoft.com/office/word/2010/wordprocessingInk" xmlns:wne="http://schemas.microsoft.com/office/word/2006/wordml" xmlns:wps="http://schemas.microsoft.com/office/word/2010/wordprocessingShape" mc:Ignorable="w14 w15 w16se w16cid w16 w16cex w16sdtdh wp14">
   <w:body>
     <w:p>
       <w:pPr>
@@ -12,8 +12,6 @@
           <w:u w:val="single"/>
         </w:rPr>
       </w:pPr>
-      <w:bookmarkStart w:id="0" w:name="_GoBack"/>
-      <w:bookmarkEnd w:id="0"/>
       <w:r>
         <w:rPr>
           <w:rFonts w:ascii="Times New Roman" w:hAnsi="Times New Roman" w:cs="Times New Roman"/>
@@ -2391,7 +2389,7 @@
           <w:szCs w:val="24"/>
         </w:rPr>
       </w:pPr>
-      <w:bookmarkStart w:id="1" w:name="_Hlk87014940"/>
+      <w:bookmarkStart w:id="0" w:name="_Hlk87014940"/>
     </w:p>
     <w:p>
       <w:pPr>
@@ -5313,6 +5311,7 @@
                 <w:sz w:val="24"/>
                 <w:szCs w:val="24"/>
               </w:rPr>
+              <w:lastRenderedPageBreak/>
               <w:t>Time Complexity Analysis</w:t>
             </w:r>
           </w:p>
@@ -7618,6 +7617,7 @@
                 <w:sz w:val="24"/>
                 <w:szCs w:val="24"/>
               </w:rPr>
+              <w:lastRenderedPageBreak/>
               <w:t>Dry Run</w:t>
             </w:r>
           </w:p>
@@ -8700,6 +8700,7 @@
                 <w:sz w:val="24"/>
                 <w:szCs w:val="24"/>
               </w:rPr>
+              <w:lastRenderedPageBreak/>
               <w:t>Time Complexity Analysis</w:t>
             </w:r>
           </w:p>
@@ -9837,6 +9838,7 @@
                 <w:sz w:val="24"/>
                 <w:szCs w:val="24"/>
               </w:rPr>
+              <w:lastRenderedPageBreak/>
               <w:t>Proof of Correctness</w:t>
             </w:r>
           </w:p>
@@ -11258,6 +11260,7 @@
                 <w:sz w:val="24"/>
                 <w:szCs w:val="24"/>
               </w:rPr>
+              <w:lastRenderedPageBreak/>
               <w:t>Code in Python</w:t>
             </w:r>
           </w:p>
@@ -12136,6 +12139,7 @@
                 <w:sz w:val="24"/>
                 <w:szCs w:val="24"/>
               </w:rPr>
+              <w:lastRenderedPageBreak/>
               <w:t>Time Complexity Analysis</w:t>
             </w:r>
           </w:p>
@@ -12445,53 +12449,14 @@
     </w:p>
     <w:p>
       <w:pPr>
-        <w:pStyle w:val="NormalWeb"/>
-        <w:shd w:val="clear" w:color="auto" w:fill="FFFFFF"/>
-        <w:spacing w:before="0" w:beforeAutospacing="0" w:after="0" w:afterAutospacing="0" w:line="276" w:lineRule="auto"/>
-        <w:jc w:val="both"/>
-        <w:textAlignment w:val="baseline"/>
-        <w:rPr>
-          <w:color w:val="0E141E"/>
-          <w:szCs w:val="28"/>
-          <w:lang w:val="en-US"/>
-        </w:rPr>
-      </w:pPr>
-    </w:p>
-    <w:p>
-      <w:pPr>
         <w:spacing w:line="276" w:lineRule="auto"/>
         <w:jc w:val="both"/>
-        <w:rPr>
-          <w:rFonts w:ascii="Times New Roman" w:eastAsia="Times New Roman" w:hAnsi="Times New Roman" w:cs="Times New Roman"/>
-          <w:color w:val="0E141E"/>
-          <w:sz w:val="24"/>
-          <w:szCs w:val="28"/>
-          <w:lang w:eastAsia="en-PK"/>
-        </w:rPr>
-      </w:pPr>
-      <w:r>
-        <w:rPr>
-          <w:rFonts w:ascii="Times New Roman" w:hAnsi="Times New Roman" w:cs="Times New Roman"/>
-          <w:color w:val="0E141E"/>
-          <w:szCs w:val="28"/>
-        </w:rPr>
-        <w:br w:type="page"/>
-      </w:r>
-    </w:p>
-    <w:p>
-      <w:pPr>
-        <w:pStyle w:val="NormalWeb"/>
-        <w:shd w:val="clear" w:color="auto" w:fill="FFFFFF"/>
-        <w:spacing w:before="0" w:beforeAutospacing="0" w:after="0" w:afterAutospacing="0" w:line="276" w:lineRule="auto"/>
-        <w:jc w:val="both"/>
-        <w:textAlignment w:val="baseline"/>
         <w:rPr>
           <w:b/>
           <w:bCs/>
           <w:color w:val="0E141E"/>
           <w:sz w:val="28"/>
           <w:szCs w:val="32"/>
-          <w:lang w:val="en-US"/>
         </w:rPr>
       </w:pPr>
       <w:r>
@@ -12501,7 +12466,6 @@
           <w:color w:val="0E141E"/>
           <w:sz w:val="32"/>
           <w:szCs w:val="32"/>
-          <w:lang w:val="en-US"/>
         </w:rPr>
         <w:lastRenderedPageBreak/>
         <w:t>Searching Algorithms</w:t>
@@ -12513,7 +12477,6 @@
           <w:color w:val="0E141E"/>
           <w:sz w:val="28"/>
           <w:szCs w:val="32"/>
-          <w:lang w:val="en-US"/>
         </w:rPr>
         <w:t>:</w:t>
       </w:r>
@@ -14943,7 +14906,7 @@
         </w:rPr>
       </w:pPr>
     </w:p>
-    <w:bookmarkEnd w:id="1"/>
+    <w:bookmarkEnd w:id="0"/>
     <w:p>
       <w:pPr>
         <w:spacing w:line="276" w:lineRule="auto"/>
@@ -15078,7 +15041,23 @@
                 <w:bCs/>
                 <w:sz w:val="24"/>
               </w:rPr>
-              <w:t>The first one is our main window which will be displayed to user when he will open the application and will found as the main GUI page to implement it’s features.</w:t>
+              <w:t xml:space="preserve">The first one is our main window which will be displayed to user when he will open the application and will found as the main GUI page to implement </w:t>
+            </w:r>
+            <w:r>
+              <w:rPr>
+                <w:rFonts w:ascii="Times New Roman" w:hAnsi="Times New Roman" w:cs="Times New Roman"/>
+                <w:bCs/>
+                <w:sz w:val="24"/>
+              </w:rPr>
+              <w:t>its</w:t>
+            </w:r>
+            <w:r>
+              <w:rPr>
+                <w:rFonts w:ascii="Times New Roman" w:hAnsi="Times New Roman" w:cs="Times New Roman"/>
+                <w:bCs/>
+                <w:sz w:val="24"/>
+              </w:rPr>
+              <w:t xml:space="preserve"> features.</w:t>
             </w:r>
           </w:p>
         </w:tc>
@@ -15294,6 +15273,7 @@
                 <w:rFonts w:ascii="Times New Roman" w:hAnsi="Times New Roman" w:cs="Times New Roman"/>
                 <w:b/>
                 <w:bCs/>
+                <w:noProof/>
               </w:rPr>
               <w:drawing>
                 <wp:inline distT="0" distB="0" distL="0" distR="0" wp14:anchorId="72B69479" wp14:editId="512ACF29">
@@ -15493,7 +15473,23 @@
                 <w:bCs/>
                 <w:sz w:val="24"/>
               </w:rPr>
-              <w:t>The sorting menu provides the sorting algorithms in order to sort the values displayed in the table. On click of the menu it will ask to select the column to sort the selected columns based on the attributed scarpped.</w:t>
+              <w:t xml:space="preserve">The sorting menu provides the sorting algorithms in order to sort the values displayed in the table. On click of the menu it will ask to select the column to sort the selected columns based on the attributed </w:t>
+            </w:r>
+            <w:r>
+              <w:rPr>
+                <w:rFonts w:ascii="Times New Roman" w:hAnsi="Times New Roman" w:cs="Times New Roman"/>
+                <w:bCs/>
+                <w:sz w:val="24"/>
+              </w:rPr>
+              <w:t>scrapped</w:t>
+            </w:r>
+            <w:r>
+              <w:rPr>
+                <w:rFonts w:ascii="Times New Roman" w:hAnsi="Times New Roman" w:cs="Times New Roman"/>
+                <w:bCs/>
+                <w:sz w:val="24"/>
+              </w:rPr>
+              <w:t>.</w:t>
             </w:r>
           </w:p>
         </w:tc>
@@ -15708,7 +15704,15 @@
                 <w:bCs/>
                 <w:sz w:val="24"/>
               </w:rPr>
-              <w:t>Hybirdized Algorithm</w:t>
+              <w:t>Hybridized</w:t>
+            </w:r>
+            <w:r>
+              <w:rPr>
+                <w:rFonts w:ascii="Times New Roman" w:hAnsi="Times New Roman" w:cs="Times New Roman"/>
+                <w:bCs/>
+                <w:sz w:val="24"/>
+              </w:rPr>
+              <w:t xml:space="preserve"> Algorithm</w:t>
             </w:r>
           </w:p>
         </w:tc>
@@ -15761,6 +15765,7 @@
                 <w:rFonts w:ascii="Times New Roman" w:hAnsi="Times New Roman" w:cs="Times New Roman"/>
                 <w:b/>
                 <w:bCs/>
+                <w:noProof/>
               </w:rPr>
               <w:drawing>
                 <wp:inline distT="0" distB="0" distL="0" distR="0" wp14:anchorId="6CA7755D" wp14:editId="6F4E581C">
@@ -15847,6 +15852,7 @@
                 <w:rFonts w:ascii="Times New Roman" w:hAnsi="Times New Roman" w:cs="Times New Roman"/>
                 <w:b/>
                 <w:bCs/>
+                <w:noProof/>
               </w:rPr>
               <w:drawing>
                 <wp:inline distT="0" distB="0" distL="0" distR="0" wp14:anchorId="7330324F" wp14:editId="1B06F8E3">
@@ -16332,6 +16338,7 @@
                 <w:rFonts w:ascii="Times New Roman" w:hAnsi="Times New Roman" w:cs="Times New Roman"/>
                 <w:b/>
                 <w:bCs/>
+                <w:noProof/>
               </w:rPr>
               <w:drawing>
                 <wp:inline distT="0" distB="0" distL="0" distR="0" wp14:anchorId="4CABFBE0" wp14:editId="7CEA9710">
@@ -16436,6 +16443,7 @@
               <w:rPr>
                 <w:rFonts w:ascii="Times New Roman" w:hAnsi="Times New Roman" w:cs="Times New Roman"/>
                 <w:bCs/>
+                <w:noProof/>
               </w:rPr>
               <w:drawing>
                 <wp:inline distT="0" distB="0" distL="0" distR="0" wp14:anchorId="01E792FD" wp14:editId="2BFEA54A">
@@ -16647,7 +16655,23 @@
                 <w:bCs/>
                 <w:sz w:val="24"/>
               </w:rPr>
-              <w:t xml:space="preserve">After selecting the algorithm the user will select the column and execute the </w:t>
+              <w:t xml:space="preserve">After selecting the </w:t>
+            </w:r>
+            <w:r>
+              <w:rPr>
+                <w:rFonts w:ascii="Times New Roman" w:hAnsi="Times New Roman" w:cs="Times New Roman"/>
+                <w:bCs/>
+                <w:sz w:val="24"/>
+              </w:rPr>
+              <w:t>algorithm,</w:t>
+            </w:r>
+            <w:r>
+              <w:rPr>
+                <w:rFonts w:ascii="Times New Roman" w:hAnsi="Times New Roman" w:cs="Times New Roman"/>
+                <w:bCs/>
+                <w:sz w:val="24"/>
+              </w:rPr>
+              <w:t xml:space="preserve"> the user will select the column and execute the </w:t>
             </w:r>
             <w:r>
               <w:rPr>
@@ -16773,6 +16797,9 @@
               </w:rPr>
             </w:pPr>
             <w:r>
+              <w:rPr>
+                <w:noProof/>
+              </w:rPr>
               <w:drawing>
                 <wp:inline distT="0" distB="0" distL="0" distR="0" wp14:anchorId="176AEC2D" wp14:editId="56E67C27">
                   <wp:extent cx="4236720" cy="2982904"/>
@@ -16854,6 +16881,9 @@
               </w:rPr>
             </w:pPr>
             <w:r>
+              <w:rPr>
+                <w:noProof/>
+              </w:rPr>
               <w:drawing>
                 <wp:inline distT="0" distB="0" distL="0" distR="0" wp14:anchorId="3D572F19" wp14:editId="24353D1E">
                   <wp:extent cx="4175075" cy="2165985"/>
@@ -16923,6 +16953,9 @@
               </w:rPr>
             </w:pPr>
             <w:r>
+              <w:rPr>
+                <w:noProof/>
+              </w:rPr>
               <w:drawing>
                 <wp:inline distT="0" distB="0" distL="0" distR="0" wp14:anchorId="1078F830" wp14:editId="1CB23435">
                   <wp:extent cx="4221480" cy="2326775"/>
@@ -17044,6 +17077,9 @@
               </w:rPr>
             </w:pPr>
             <w:r>
+              <w:rPr>
+                <w:noProof/>
+              </w:rPr>
               <w:drawing>
                 <wp:inline distT="0" distB="0" distL="0" distR="0" wp14:anchorId="463180F7" wp14:editId="36842A88">
                   <wp:extent cx="4244340" cy="2289948"/>
@@ -17145,6 +17181,9 @@
               </w:rPr>
             </w:pPr>
             <w:r>
+              <w:rPr>
+                <w:noProof/>
+              </w:rPr>
               <w:drawing>
                 <wp:inline distT="0" distB="0" distL="0" distR="0" wp14:anchorId="6888AE6B" wp14:editId="4F19641E">
                   <wp:extent cx="4274482" cy="2255520"/>
@@ -17262,6 +17301,7 @@
                 <w:rFonts w:ascii="Times New Roman" w:hAnsi="Times New Roman" w:cs="Times New Roman"/>
                 <w:b/>
                 <w:bCs/>
+                <w:noProof/>
               </w:rPr>
               <w:lastRenderedPageBreak/>
               <w:drawing>
@@ -17616,6 +17656,7 @@
                 <w:rFonts w:ascii="Times New Roman" w:hAnsi="Times New Roman" w:cs="Times New Roman"/>
                 <w:b/>
                 <w:bCs/>
+                <w:noProof/>
               </w:rPr>
               <w:drawing>
                 <wp:inline distT="0" distB="0" distL="0" distR="0" wp14:anchorId="25CEC014" wp14:editId="07AB8CF8">
@@ -18137,6 +18178,7 @@
                 <w:rFonts w:ascii="Times New Roman" w:hAnsi="Times New Roman" w:cs="Times New Roman"/>
                 <w:b/>
                 <w:bCs/>
+                <w:noProof/>
               </w:rPr>
               <w:drawing>
                 <wp:anchor distT="0" distB="0" distL="114300" distR="114300" simplePos="0" relativeHeight="251658240" behindDoc="0" locked="0" layoutInCell="1" allowOverlap="1" wp14:anchorId="7BEE326C" wp14:editId="1F02BDBC">
@@ -19806,7 +19848,49 @@
           <w:rFonts w:ascii="Times New Roman" w:hAnsi="Times New Roman" w:cs="Times New Roman"/>
           <w:sz w:val="24"/>
         </w:rPr>
-        <w:t xml:space="preserve">For the sake of integration we have used the pyqt5 and pyqt6 libraries to link our front end with the back end python program through which we have done integrated our algorithms with the massive amount of inputs. We have developed a clear understanding about the analysis and time execution of algorithms by implementing the given code. </w:t>
+        <w:t xml:space="preserve">For the sake of </w:t>
+      </w:r>
+      <w:r>
+        <w:rPr>
+          <w:rFonts w:ascii="Times New Roman" w:hAnsi="Times New Roman" w:cs="Times New Roman"/>
+          <w:sz w:val="24"/>
+        </w:rPr>
+        <w:t>integration,</w:t>
+      </w:r>
+      <w:r>
+        <w:rPr>
+          <w:rFonts w:ascii="Times New Roman" w:hAnsi="Times New Roman" w:cs="Times New Roman"/>
+          <w:sz w:val="24"/>
+        </w:rPr>
+        <w:t xml:space="preserve"> we have used the pyqt5 and pyqt6 libraries to link our front end with the </w:t>
+      </w:r>
+      <w:r>
+        <w:rPr>
+          <w:rFonts w:ascii="Times New Roman" w:hAnsi="Times New Roman" w:cs="Times New Roman"/>
+          <w:sz w:val="24"/>
+        </w:rPr>
+        <w:t>back-end</w:t>
+      </w:r>
+      <w:r>
+        <w:rPr>
+          <w:rFonts w:ascii="Times New Roman" w:hAnsi="Times New Roman" w:cs="Times New Roman"/>
+          <w:sz w:val="24"/>
+        </w:rPr>
+        <w:t xml:space="preserve"> python program through which we have done integrated our algorithms with the massive </w:t>
+      </w:r>
+      <w:r>
+        <w:rPr>
+          <w:rFonts w:ascii="Times New Roman" w:hAnsi="Times New Roman" w:cs="Times New Roman"/>
+          <w:sz w:val="24"/>
+        </w:rPr>
+        <w:t>number</w:t>
+      </w:r>
+      <w:r>
+        <w:rPr>
+          <w:rFonts w:ascii="Times New Roman" w:hAnsi="Times New Roman" w:cs="Times New Roman"/>
+          <w:sz w:val="24"/>
+        </w:rPr>
+        <w:t xml:space="preserve"> of inputs. We have developed a clear understanding about the analysis and time execution of algorithms by implementing the given code. </w:t>
       </w:r>
     </w:p>
     <w:sectPr>
@@ -19821,7 +19905,7 @@
 </file>
 
 <file path=word/endnotes.xml><?xml version="1.0" encoding="utf-8"?>
-<w:endnotes xmlns:wpc="http://schemas.microsoft.com/office/word/2010/wordprocessingCanvas" xmlns:cx="http://schemas.microsoft.com/office/drawing/2014/chartex" xmlns:cx1="http://schemas.microsoft.com/office/drawing/2015/9/8/chartex" xmlns:mc="http://schemas.openxmlformats.org/markup-compatibility/2006" xmlns:o="urn:schemas-microsoft-com:office:office" xmlns:r="http://schemas.openxmlformats.org/officeDocument/2006/relationships" xmlns:m="http://schemas.openxmlformats.org/officeDocument/2006/math" xmlns:v="urn:schemas-microsoft-com:vml" xmlns:wp14="http://schemas.microsoft.com/office/word/2010/wordprocessingDrawing" xmlns:wp="http://schemas.openxmlformats.org/drawingml/2006/wordprocessingDrawing" xmlns:w10="urn:schemas-microsoft-com:office:word" xmlns:w="http://schemas.openxmlformats.org/wordprocessingml/2006/main" xmlns:w14="http://schemas.microsoft.com/office/word/2010/wordml" xmlns:w15="http://schemas.microsoft.com/office/word/2012/wordml" xmlns:w16se="http://schemas.microsoft.com/office/word/2015/wordml/symex" xmlns:wpg="http://schemas.microsoft.com/office/word/2010/wordprocessingGroup" xmlns:wpi="http://schemas.microsoft.com/office/word/2010/wordprocessingInk" xmlns:wne="http://schemas.microsoft.com/office/word/2006/wordml" xmlns:wps="http://schemas.microsoft.com/office/word/2010/wordprocessingShape" mc:Ignorable="w14 w15 w16se wp14">
+<w:endnotes xmlns:wpc="http://schemas.microsoft.com/office/word/2010/wordprocessingCanvas" xmlns:cx="http://schemas.microsoft.com/office/drawing/2014/chartex" xmlns:cx1="http://schemas.microsoft.com/office/drawing/2015/9/8/chartex" xmlns:cx2="http://schemas.microsoft.com/office/drawing/2015/10/21/chartex" xmlns:cx3="http://schemas.microsoft.com/office/drawing/2016/5/9/chartex" xmlns:cx4="http://schemas.microsoft.com/office/drawing/2016/5/10/chartex" xmlns:cx5="http://schemas.microsoft.com/office/drawing/2016/5/11/chartex" xmlns:cx6="http://schemas.microsoft.com/office/drawing/2016/5/12/chartex" xmlns:cx7="http://schemas.microsoft.com/office/drawing/2016/5/13/chartex" xmlns:cx8="http://schemas.microsoft.com/office/drawing/2016/5/14/chartex" xmlns:mc="http://schemas.openxmlformats.org/markup-compatibility/2006" xmlns:aink="http://schemas.microsoft.com/office/drawing/2016/ink" xmlns:am3d="http://schemas.microsoft.com/office/drawing/2017/model3d" xmlns:o="urn:schemas-microsoft-com:office:office" xmlns:r="http://schemas.openxmlformats.org/officeDocument/2006/relationships" xmlns:m="http://schemas.openxmlformats.org/officeDocument/2006/math" xmlns:v="urn:schemas-microsoft-com:vml" xmlns:wp14="http://schemas.microsoft.com/office/word/2010/wordprocessingDrawing" xmlns:wp="http://schemas.openxmlformats.org/drawingml/2006/wordprocessingDrawing" xmlns:w10="urn:schemas-microsoft-com:office:word" xmlns:w="http://schemas.openxmlformats.org/wordprocessingml/2006/main" xmlns:w14="http://schemas.microsoft.com/office/word/2010/wordml" xmlns:w15="http://schemas.microsoft.com/office/word/2012/wordml" xmlns:w16cex="http://schemas.microsoft.com/office/word/2018/wordml/cex" xmlns:w16cid="http://schemas.microsoft.com/office/word/2016/wordml/cid" xmlns:w16="http://schemas.microsoft.com/office/word/2018/wordml" xmlns:w16sdtdh="http://schemas.microsoft.com/office/word/2020/wordml/sdtdatahash" xmlns:w16se="http://schemas.microsoft.com/office/word/2015/wordml/symex" xmlns:wpg="http://schemas.microsoft.com/office/word/2010/wordprocessingGroup" xmlns:wpi="http://schemas.microsoft.com/office/word/2010/wordprocessingInk" xmlns:wne="http://schemas.microsoft.com/office/word/2006/wordml" xmlns:wps="http://schemas.microsoft.com/office/word/2010/wordprocessingShape" mc:Ignorable="w14 w15 w16se w16cid w16 w16cex w16sdtdh wp14">
   <w:endnote w:type="separator" w:id="-1">
     <w:p>
       <w:pPr>
@@ -19846,7 +19930,7 @@
 </file>
 
 <file path=word/footer1.xml><?xml version="1.0" encoding="utf-8"?>
-<w:ftr xmlns:wpc="http://schemas.microsoft.com/office/word/2010/wordprocessingCanvas" xmlns:cx="http://schemas.microsoft.com/office/drawing/2014/chartex" xmlns:cx1="http://schemas.microsoft.com/office/drawing/2015/9/8/chartex" xmlns:mc="http://schemas.openxmlformats.org/markup-compatibility/2006" xmlns:o="urn:schemas-microsoft-com:office:office" xmlns:r="http://schemas.openxmlformats.org/officeDocument/2006/relationships" xmlns:m="http://schemas.openxmlformats.org/officeDocument/2006/math" xmlns:v="urn:schemas-microsoft-com:vml" xmlns:wp14="http://schemas.microsoft.com/office/word/2010/wordprocessingDrawing" xmlns:wp="http://schemas.openxmlformats.org/drawingml/2006/wordprocessingDrawing" xmlns:w10="urn:schemas-microsoft-com:office:word" xmlns:w="http://schemas.openxmlformats.org/wordprocessingml/2006/main" xmlns:w14="http://schemas.microsoft.com/office/word/2010/wordml" xmlns:w15="http://schemas.microsoft.com/office/word/2012/wordml" xmlns:w16se="http://schemas.microsoft.com/office/word/2015/wordml/symex" xmlns:wpg="http://schemas.microsoft.com/office/word/2010/wordprocessingGroup" xmlns:wpi="http://schemas.microsoft.com/office/word/2010/wordprocessingInk" xmlns:wne="http://schemas.microsoft.com/office/word/2006/wordml" xmlns:wps="http://schemas.microsoft.com/office/word/2010/wordprocessingShape" mc:Ignorable="w14 w15 w16se wp14">
+<w:ftr xmlns:wpc="http://schemas.microsoft.com/office/word/2010/wordprocessingCanvas" xmlns:cx="http://schemas.microsoft.com/office/drawing/2014/chartex" xmlns:cx1="http://schemas.microsoft.com/office/drawing/2015/9/8/chartex" xmlns:cx2="http://schemas.microsoft.com/office/drawing/2015/10/21/chartex" xmlns:cx3="http://schemas.microsoft.com/office/drawing/2016/5/9/chartex" xmlns:cx4="http://schemas.microsoft.com/office/drawing/2016/5/10/chartex" xmlns:cx5="http://schemas.microsoft.com/office/drawing/2016/5/11/chartex" xmlns:cx6="http://schemas.microsoft.com/office/drawing/2016/5/12/chartex" xmlns:cx7="http://schemas.microsoft.com/office/drawing/2016/5/13/chartex" xmlns:cx8="http://schemas.microsoft.com/office/drawing/2016/5/14/chartex" xmlns:mc="http://schemas.openxmlformats.org/markup-compatibility/2006" xmlns:aink="http://schemas.microsoft.com/office/drawing/2016/ink" xmlns:am3d="http://schemas.microsoft.com/office/drawing/2017/model3d" xmlns:o="urn:schemas-microsoft-com:office:office" xmlns:r="http://schemas.openxmlformats.org/officeDocument/2006/relationships" xmlns:m="http://schemas.openxmlformats.org/officeDocument/2006/math" xmlns:v="urn:schemas-microsoft-com:vml" xmlns:wp14="http://schemas.microsoft.com/office/word/2010/wordprocessingDrawing" xmlns:wp="http://schemas.openxmlformats.org/drawingml/2006/wordprocessingDrawing" xmlns:w10="urn:schemas-microsoft-com:office:word" xmlns:w="http://schemas.openxmlformats.org/wordprocessingml/2006/main" xmlns:w14="http://schemas.microsoft.com/office/word/2010/wordml" xmlns:w15="http://schemas.microsoft.com/office/word/2012/wordml" xmlns:w16cex="http://schemas.microsoft.com/office/word/2018/wordml/cex" xmlns:w16cid="http://schemas.microsoft.com/office/word/2016/wordml/cid" xmlns:w16="http://schemas.microsoft.com/office/word/2018/wordml" xmlns:w16sdtdh="http://schemas.microsoft.com/office/word/2020/wordml/sdtdatahash" xmlns:w16se="http://schemas.microsoft.com/office/word/2015/wordml/symex" xmlns:wpg="http://schemas.microsoft.com/office/word/2010/wordprocessingGroup" xmlns:wpi="http://schemas.microsoft.com/office/word/2010/wordprocessingInk" xmlns:wne="http://schemas.microsoft.com/office/word/2006/wordml" xmlns:wps="http://schemas.microsoft.com/office/word/2010/wordprocessingShape" mc:Ignorable="w14 w15 w16se w16cid w16 w16cex w16sdtdh wp14">
   <w:sdt>
     <w:sdtPr>
       <w:id w:val="-1810009719"/>
@@ -19899,7 +19983,7 @@
 </file>
 
 <file path=word/footnotes.xml><?xml version="1.0" encoding="utf-8"?>
-<w:footnotes xmlns:wpc="http://schemas.microsoft.com/office/word/2010/wordprocessingCanvas" xmlns:cx="http://schemas.microsoft.com/office/drawing/2014/chartex" xmlns:cx1="http://schemas.microsoft.com/office/drawing/2015/9/8/chartex" xmlns:mc="http://schemas.openxmlformats.org/markup-compatibility/2006" xmlns:o="urn:schemas-microsoft-com:office:office" xmlns:r="http://schemas.openxmlformats.org/officeDocument/2006/relationships" xmlns:m="http://schemas.openxmlformats.org/officeDocument/2006/math" xmlns:v="urn:schemas-microsoft-com:vml" xmlns:wp14="http://schemas.microsoft.com/office/word/2010/wordprocessingDrawing" xmlns:wp="http://schemas.openxmlformats.org/drawingml/2006/wordprocessingDrawing" xmlns:w10="urn:schemas-microsoft-com:office:word" xmlns:w="http://schemas.openxmlformats.org/wordprocessingml/2006/main" xmlns:w14="http://schemas.microsoft.com/office/word/2010/wordml" xmlns:w15="http://schemas.microsoft.com/office/word/2012/wordml" xmlns:w16se="http://schemas.microsoft.com/office/word/2015/wordml/symex" xmlns:wpg="http://schemas.microsoft.com/office/word/2010/wordprocessingGroup" xmlns:wpi="http://schemas.microsoft.com/office/word/2010/wordprocessingInk" xmlns:wne="http://schemas.microsoft.com/office/word/2006/wordml" xmlns:wps="http://schemas.microsoft.com/office/word/2010/wordprocessingShape" mc:Ignorable="w14 w15 w16se wp14">
+<w:footnotes xmlns:wpc="http://schemas.microsoft.com/office/word/2010/wordprocessingCanvas" xmlns:cx="http://schemas.microsoft.com/office/drawing/2014/chartex" xmlns:cx1="http://schemas.microsoft.com/office/drawing/2015/9/8/chartex" xmlns:cx2="http://schemas.microsoft.com/office/drawing/2015/10/21/chartex" xmlns:cx3="http://schemas.microsoft.com/office/drawing/2016/5/9/chartex" xmlns:cx4="http://schemas.microsoft.com/office/drawing/2016/5/10/chartex" xmlns:cx5="http://schemas.microsoft.com/office/drawing/2016/5/11/chartex" xmlns:cx6="http://schemas.microsoft.com/office/drawing/2016/5/12/chartex" xmlns:cx7="http://schemas.microsoft.com/office/drawing/2016/5/13/chartex" xmlns:cx8="http://schemas.microsoft.com/office/drawing/2016/5/14/chartex" xmlns:mc="http://schemas.openxmlformats.org/markup-compatibility/2006" xmlns:aink="http://schemas.microsoft.com/office/drawing/2016/ink" xmlns:am3d="http://schemas.microsoft.com/office/drawing/2017/model3d" xmlns:o="urn:schemas-microsoft-com:office:office" xmlns:r="http://schemas.openxmlformats.org/officeDocument/2006/relationships" xmlns:m="http://schemas.openxmlformats.org/officeDocument/2006/math" xmlns:v="urn:schemas-microsoft-com:vml" xmlns:wp14="http://schemas.microsoft.com/office/word/2010/wordprocessingDrawing" xmlns:wp="http://schemas.openxmlformats.org/drawingml/2006/wordprocessingDrawing" xmlns:w10="urn:schemas-microsoft-com:office:word" xmlns:w="http://schemas.openxmlformats.org/wordprocessingml/2006/main" xmlns:w14="http://schemas.microsoft.com/office/word/2010/wordml" xmlns:w15="http://schemas.microsoft.com/office/word/2012/wordml" xmlns:w16cex="http://schemas.microsoft.com/office/word/2018/wordml/cex" xmlns:w16cid="http://schemas.microsoft.com/office/word/2016/wordml/cid" xmlns:w16="http://schemas.microsoft.com/office/word/2018/wordml" xmlns:w16sdtdh="http://schemas.microsoft.com/office/word/2020/wordml/sdtdatahash" xmlns:w16se="http://schemas.microsoft.com/office/word/2015/wordml/symex" xmlns:wpg="http://schemas.microsoft.com/office/word/2010/wordprocessingGroup" xmlns:wpi="http://schemas.microsoft.com/office/word/2010/wordprocessingInk" xmlns:wne="http://schemas.microsoft.com/office/word/2006/wordml" xmlns:wps="http://schemas.microsoft.com/office/word/2010/wordprocessingShape" mc:Ignorable="w14 w15 w16se w16cid w16 w16cex w16sdtdh wp14">
   <w:footnote w:type="separator" w:id="-1">
     <w:p>
       <w:pPr>
@@ -19924,7 +20008,7 @@
 </file>
 
 <file path=word/numbering.xml><?xml version="1.0" encoding="utf-8"?>
-<w:numbering xmlns:wpc="http://schemas.microsoft.com/office/word/2010/wordprocessingCanvas" xmlns:cx="http://schemas.microsoft.com/office/drawing/2014/chartex" xmlns:cx1="http://schemas.microsoft.com/office/drawing/2015/9/8/chartex" xmlns:mc="http://schemas.openxmlformats.org/markup-compatibility/2006" xmlns:o="urn:schemas-microsoft-com:office:office" xmlns:r="http://schemas.openxmlformats.org/officeDocument/2006/relationships" xmlns:m="http://schemas.openxmlformats.org/officeDocument/2006/math" xmlns:v="urn:schemas-microsoft-com:vml" xmlns:wp14="http://schemas.microsoft.com/office/word/2010/wordprocessingDrawing" xmlns:wp="http://schemas.openxmlformats.org/drawingml/2006/wordprocessingDrawing" xmlns:w10="urn:schemas-microsoft-com:office:word" xmlns:w="http://schemas.openxmlformats.org/wordprocessingml/2006/main" xmlns:w14="http://schemas.microsoft.com/office/word/2010/wordml" xmlns:w15="http://schemas.microsoft.com/office/word/2012/wordml" xmlns:w16se="http://schemas.microsoft.com/office/word/2015/wordml/symex" xmlns:wpg="http://schemas.microsoft.com/office/word/2010/wordprocessingGroup" xmlns:wpi="http://schemas.microsoft.com/office/word/2010/wordprocessingInk" xmlns:wne="http://schemas.microsoft.com/office/word/2006/wordml" xmlns:wps="http://schemas.microsoft.com/office/word/2010/wordprocessingShape" mc:Ignorable="w14 w15 w16se wp14">
+<w:numbering xmlns:wpc="http://schemas.microsoft.com/office/word/2010/wordprocessingCanvas" xmlns:cx="http://schemas.microsoft.com/office/drawing/2014/chartex" xmlns:cx1="http://schemas.microsoft.com/office/drawing/2015/9/8/chartex" xmlns:cx2="http://schemas.microsoft.com/office/drawing/2015/10/21/chartex" xmlns:cx3="http://schemas.microsoft.com/office/drawing/2016/5/9/chartex" xmlns:cx4="http://schemas.microsoft.com/office/drawing/2016/5/10/chartex" xmlns:cx5="http://schemas.microsoft.com/office/drawing/2016/5/11/chartex" xmlns:cx6="http://schemas.microsoft.com/office/drawing/2016/5/12/chartex" xmlns:cx7="http://schemas.microsoft.com/office/drawing/2016/5/13/chartex" xmlns:cx8="http://schemas.microsoft.com/office/drawing/2016/5/14/chartex" xmlns:mc="http://schemas.openxmlformats.org/markup-compatibility/2006" xmlns:aink="http://schemas.microsoft.com/office/drawing/2016/ink" xmlns:am3d="http://schemas.microsoft.com/office/drawing/2017/model3d" xmlns:o="urn:schemas-microsoft-com:office:office" xmlns:r="http://schemas.openxmlformats.org/officeDocument/2006/relationships" xmlns:m="http://schemas.openxmlformats.org/officeDocument/2006/math" xmlns:v="urn:schemas-microsoft-com:vml" xmlns:wp14="http://schemas.microsoft.com/office/word/2010/wordprocessingDrawing" xmlns:wp="http://schemas.openxmlformats.org/drawingml/2006/wordprocessingDrawing" xmlns:w10="urn:schemas-microsoft-com:office:word" xmlns:w="http://schemas.openxmlformats.org/wordprocessingml/2006/main" xmlns:w14="http://schemas.microsoft.com/office/word/2010/wordml" xmlns:w15="http://schemas.microsoft.com/office/word/2012/wordml" xmlns:w16cex="http://schemas.microsoft.com/office/word/2018/wordml/cex" xmlns:w16cid="http://schemas.microsoft.com/office/word/2016/wordml/cid" xmlns:w16="http://schemas.microsoft.com/office/word/2018/wordml" xmlns:w16sdtdh="http://schemas.microsoft.com/office/word/2020/wordml/sdtdatahash" xmlns:w16se="http://schemas.microsoft.com/office/word/2015/wordml/symex" xmlns:wpg="http://schemas.microsoft.com/office/word/2010/wordprocessingGroup" xmlns:wpi="http://schemas.microsoft.com/office/word/2010/wordprocessingInk" xmlns:wne="http://schemas.microsoft.com/office/word/2006/wordml" xmlns:wps="http://schemas.microsoft.com/office/word/2010/wordprocessingShape" mc:Ignorable="w14 w15 w16se w16cid w16 w16cex w16sdtdh wp14">
   <w:abstractNum w:abstractNumId="0" w15:restartNumberingAfterBreak="0">
     <w:nsid w:val="047D57F6"/>
     <w:multiLevelType w:val="hybridMultilevel"/>
@@ -21187,7 +21271,7 @@
 </file>
 
 <file path=word/styles.xml><?xml version="1.0" encoding="utf-8"?>
-<w:styles xmlns:mc="http://schemas.openxmlformats.org/markup-compatibility/2006" xmlns:r="http://schemas.openxmlformats.org/officeDocument/2006/relationships" xmlns:w="http://schemas.openxmlformats.org/wordprocessingml/2006/main" xmlns:w14="http://schemas.microsoft.com/office/word/2010/wordml" xmlns:w15="http://schemas.microsoft.com/office/word/2012/wordml" xmlns:w16se="http://schemas.microsoft.com/office/word/2015/wordml/symex" mc:Ignorable="w14 w15 w16se">
+<w:styles xmlns:mc="http://schemas.openxmlformats.org/markup-compatibility/2006" xmlns:r="http://schemas.openxmlformats.org/officeDocument/2006/relationships" xmlns:w="http://schemas.openxmlformats.org/wordprocessingml/2006/main" xmlns:w14="http://schemas.microsoft.com/office/word/2010/wordml" xmlns:w15="http://schemas.microsoft.com/office/word/2012/wordml" xmlns:w16cex="http://schemas.microsoft.com/office/word/2018/wordml/cex" xmlns:w16cid="http://schemas.microsoft.com/office/word/2016/wordml/cid" xmlns:w16="http://schemas.microsoft.com/office/word/2018/wordml" xmlns:w16sdtdh="http://schemas.microsoft.com/office/word/2020/wordml/sdtdatahash" xmlns:w16se="http://schemas.microsoft.com/office/word/2015/wordml/symex" mc:Ignorable="w14 w15 w16se w16cid w16 w16cex w16sdtdh">
   <w:docDefaults>
     <w:rPrDefault>
       <w:rPr>
@@ -21203,7 +21287,7 @@
       </w:pPr>
     </w:pPrDefault>
   </w:docDefaults>
-  <w:latentStyles w:defLockedState="0" w:defUIPriority="99" w:defSemiHidden="0" w:defUnhideWhenUsed="0" w:defQFormat="0" w:count="371">
+  <w:latentStyles w:defLockedState="0" w:defUIPriority="99" w:defSemiHidden="0" w:defUnhideWhenUsed="0" w:defQFormat="0" w:count="376">
     <w:lsdException w:name="Normal" w:uiPriority="0" w:qFormat="1"/>
     <w:lsdException w:name="heading 1" w:uiPriority="9" w:qFormat="1"/>
     <w:lsdException w:name="heading 2" w:semiHidden="1" w:uiPriority="9" w:unhideWhenUsed="1" w:qFormat="1"/>
@@ -21309,7 +21393,6 @@
     <w:lsdException w:name="HTML Sample" w:semiHidden="1" w:unhideWhenUsed="1"/>
     <w:lsdException w:name="HTML Typewriter" w:semiHidden="1" w:unhideWhenUsed="1"/>
     <w:lsdException w:name="HTML Variable" w:semiHidden="1" w:unhideWhenUsed="1"/>
-    <w:lsdException w:name="Normal Table" w:semiHidden="1" w:unhideWhenUsed="1"/>
     <w:lsdException w:name="annotation subject" w:semiHidden="1" w:unhideWhenUsed="1"/>
     <w:lsdException w:name="No List" w:semiHidden="1" w:unhideWhenUsed="1"/>
     <w:lsdException w:name="Outline List 1" w:semiHidden="1" w:unhideWhenUsed="1"/>
@@ -21352,11 +21435,8 @@
     <w:lsdException w:name="Table Contemporary" w:semiHidden="1" w:unhideWhenUsed="1"/>
     <w:lsdException w:name="Table Elegant" w:semiHidden="1" w:unhideWhenUsed="1"/>
     <w:lsdException w:name="Table Professional" w:semiHidden="1" w:unhideWhenUsed="1"/>
-    <w:lsdException w:name="Table Subtle 1" w:semiHidden="1" w:unhideWhenUsed="1"/>
     <w:lsdException w:name="Table Subtle 2" w:semiHidden="1" w:unhideWhenUsed="1"/>
     <w:lsdException w:name="Table Web 1" w:semiHidden="1" w:unhideWhenUsed="1"/>
-    <w:lsdException w:name="Table Web 2" w:semiHidden="1" w:unhideWhenUsed="1"/>
-    <w:lsdException w:name="Table Web 3" w:semiHidden="1" w:unhideWhenUsed="1"/>
     <w:lsdException w:name="Balloon Text" w:semiHidden="1" w:unhideWhenUsed="1"/>
     <w:lsdException w:name="Table Grid" w:uiPriority="39"/>
     <w:lsdException w:name="Table Theme" w:semiHidden="1" w:unhideWhenUsed="1"/>
@@ -21575,6 +21655,11 @@
     <w:lsdException w:name="List Table 5 Dark Accent 6" w:uiPriority="50"/>
     <w:lsdException w:name="List Table 6 Colorful Accent 6" w:uiPriority="51"/>
     <w:lsdException w:name="List Table 7 Colorful Accent 6" w:uiPriority="52"/>
+    <w:lsdException w:name="Mention" w:semiHidden="1" w:unhideWhenUsed="1"/>
+    <w:lsdException w:name="Smart Hyperlink" w:semiHidden="1" w:unhideWhenUsed="1"/>
+    <w:lsdException w:name="Hashtag" w:semiHidden="1" w:unhideWhenUsed="1"/>
+    <w:lsdException w:name="Unresolved Mention" w:semiHidden="1" w:unhideWhenUsed="1"/>
+    <w:lsdException w:name="Smart Link" w:semiHidden="1" w:unhideWhenUsed="1"/>
   </w:latentStyles>
   <w:style w:type="paragraph" w:default="1" w:styleId="Normal">
     <w:name w:val="Normal"/>
